--- a/html/H5.docx
+++ b/html/H5.docx
@@ -2402,6 +2402,7 @@
     <w:p>
       <w:pPr>
         <w:numPr>
+          <w:ilvl w:val="0"/>
           <w:numId w:val="0"/>
         </w:numPr>
         <w:ind w:left="420" w:leftChars="0"/>
@@ -2475,6 +2476,7 @@
     <w:p>
       <w:pPr>
         <w:numPr>
+          <w:ilvl w:val="0"/>
           <w:numId w:val="0"/>
         </w:numPr>
         <w:ind w:left="420" w:leftChars="0" w:firstLine="420" w:firstLineChars="0"/>
@@ -2526,6 +2528,7 @@
     <w:p>
       <w:pPr>
         <w:numPr>
+          <w:ilvl w:val="0"/>
           <w:numId w:val="0"/>
         </w:numPr>
         <w:ind w:left="420" w:leftChars="0" w:firstLine="420" w:firstLineChars="0"/>
@@ -2550,7 +2553,6 @@
           <w:spacing w:val="0"/>
           <w:sz w:val="28"/>
           <w:szCs w:val="28"/>
-          <w:bdr w:val="none" w:color="auto" w:sz="0" w:space="0"/>
           <w:shd w:val="clear" w:fill="FFFFFF"/>
         </w:rPr>
         <w:t>column-count</w:t>
@@ -2585,6 +2587,7 @@
     <w:p>
       <w:pPr>
         <w:numPr>
+          <w:ilvl w:val="0"/>
           <w:numId w:val="0"/>
         </w:numPr>
         <w:ind w:left="420" w:leftChars="0" w:firstLine="420" w:firstLineChars="0"/>
@@ -2609,7 +2612,6 @@
           <w:spacing w:val="0"/>
           <w:sz w:val="28"/>
           <w:szCs w:val="28"/>
-          <w:bdr w:val="none" w:color="auto" w:sz="0" w:space="0"/>
           <w:shd w:val="clear" w:fill="FFFFFF"/>
         </w:rPr>
         <w:t>column-gap</w:t>
@@ -2644,6 +2646,7 @@
     <w:p>
       <w:pPr>
         <w:numPr>
+          <w:ilvl w:val="0"/>
           <w:numId w:val="0"/>
         </w:numPr>
         <w:ind w:left="420" w:leftChars="0" w:firstLine="420" w:firstLineChars="0"/>
@@ -2668,23 +2671,156 @@
           <w:spacing w:val="0"/>
           <w:sz w:val="28"/>
           <w:szCs w:val="28"/>
+          <w:shd w:val="clear" w:fill="FFFFFF"/>
+        </w:rPr>
+        <w:t>column-rule</w:t>
+      </w:r>
+      <w:r>
+        <w:rPr>
+          <w:rFonts w:ascii="Helvetica" w:hAnsi="Helvetica" w:eastAsia="Helvetica" w:cs="Helvetica"/>
+          <w:i w:val="0"/>
+          <w:caps w:val="0"/>
+          <w:color w:val="333333"/>
+          <w:spacing w:val="0"/>
+          <w:sz w:val="28"/>
+          <w:szCs w:val="28"/>
+          <w:shd w:val="clear" w:fill="FFFFFF"/>
+        </w:rPr>
+        <w:t> </w:t>
+      </w:r>
+      <w:r>
+        <w:rPr>
+          <w:rFonts w:hint="default" w:ascii="Helvetica" w:hAnsi="Helvetica" w:eastAsia="Helvetica" w:cs="Helvetica"/>
+          <w:i w:val="0"/>
+          <w:caps w:val="0"/>
+          <w:color w:val="333333"/>
+          <w:spacing w:val="0"/>
+          <w:sz w:val="28"/>
+          <w:szCs w:val="28"/>
+          <w:shd w:val="clear" w:fill="FFFFFF"/>
+        </w:rPr>
+        <w:t>属性是 column-rule-* 所有属性的简写。</w:t>
+      </w:r>
+    </w:p>
+    <w:p>
+      <w:pPr>
+        <w:numPr>
+          <w:ilvl w:val="0"/>
+          <w:numId w:val="0"/>
+        </w:numPr>
+        <w:rPr>
+          <w:rFonts w:hint="default" w:ascii="Helvetica" w:hAnsi="Helvetica" w:eastAsia="Helvetica" w:cs="Helvetica"/>
+          <w:i w:val="0"/>
+          <w:caps w:val="0"/>
+          <w:color w:val="333333"/>
+          <w:spacing w:val="0"/>
+          <w:sz w:val="44"/>
+          <w:szCs w:val="44"/>
+          <w:shd w:val="clear" w:fill="FFFFFF"/>
+        </w:rPr>
+      </w:pPr>
+    </w:p>
+    <w:p>
+      <w:pPr>
+        <w:numPr>
+          <w:ilvl w:val="0"/>
+          <w:numId w:val="1"/>
+        </w:numPr>
+        <w:ind w:left="0" w:leftChars="0" w:firstLine="420" w:firstLineChars="0"/>
+        <w:rPr>
+          <w:rFonts w:hint="default" w:ascii="Helvetica" w:hAnsi="Helvetica" w:eastAsia="Helvetica" w:cs="Helvetica"/>
+          <w:i w:val="0"/>
+          <w:caps w:val="0"/>
+          <w:color w:val="333333"/>
+          <w:spacing w:val="0"/>
+          <w:sz w:val="44"/>
+          <w:szCs w:val="44"/>
+          <w:shd w:val="clear" w:fill="FFFFFF"/>
+        </w:rPr>
+      </w:pPr>
+      <w:r>
+        <w:rPr>
+          <w:rFonts w:hint="eastAsia" w:ascii="Helvetica" w:hAnsi="Helvetica" w:eastAsia="宋体" w:cs="Helvetica"/>
+          <w:i w:val="0"/>
+          <w:color w:val="333333"/>
+          <w:spacing w:val="0"/>
+          <w:sz w:val="44"/>
+          <w:szCs w:val="44"/>
+          <w:shd w:val="clear" w:fill="FFFFFF"/>
+          <w:lang w:val="en-US" w:eastAsia="zh-CN"/>
+        </w:rPr>
+        <w:t>C</w:t>
+      </w:r>
+      <w:r>
+        <w:rPr>
+          <w:rFonts w:hint="eastAsia" w:ascii="Helvetica" w:hAnsi="Helvetica" w:eastAsia="宋体" w:cs="Helvetica"/>
+          <w:i w:val="0"/>
+          <w:caps w:val="0"/>
+          <w:color w:val="333333"/>
+          <w:spacing w:val="0"/>
+          <w:sz w:val="44"/>
+          <w:szCs w:val="44"/>
+          <w:shd w:val="clear" w:fill="FFFFFF"/>
+          <w:lang w:val="en-US" w:eastAsia="zh-CN"/>
+        </w:rPr>
+        <w:t>anvas</w:t>
+      </w:r>
+    </w:p>
+    <w:p>
+      <w:pPr>
+        <w:pStyle w:val="3"/>
+        <w:keepNext w:val="0"/>
+        <w:keepLines w:val="0"/>
+        <w:widowControl/>
+        <w:suppressLineNumbers w:val="0"/>
+        <w:pBdr>
+          <w:top w:val="none" w:color="auto" w:sz="0" w:space="0"/>
+          <w:left w:val="none" w:color="auto" w:sz="0" w:space="0"/>
+          <w:bottom w:val="none" w:color="auto" w:sz="0" w:space="0"/>
+          <w:right w:val="none" w:color="auto" w:sz="0" w:space="0"/>
+        </w:pBdr>
+        <w:shd w:val="clear" w:fill="FFFFFF"/>
+        <w:wordWrap w:val="0"/>
+        <w:spacing w:before="0" w:beforeAutospacing="0" w:after="0" w:afterAutospacing="0" w:line="420" w:lineRule="atLeast"/>
+        <w:ind w:right="0" w:firstLine="480" w:firstLineChars="200"/>
+        <w:rPr>
+          <w:rFonts w:ascii="Helvetica" w:hAnsi="Helvetica" w:eastAsia="Helvetica" w:cs="Helvetica"/>
+          <w:i w:val="0"/>
+          <w:caps w:val="0"/>
+          <w:color w:val="333333"/>
+          <w:spacing w:val="0"/>
+          <w:sz w:val="24"/>
+          <w:szCs w:val="24"/>
+        </w:rPr>
+      </w:pPr>
+      <w:r>
+        <w:rPr>
+          <w:rFonts w:hint="default" w:ascii="Helvetica" w:hAnsi="Helvetica" w:eastAsia="Helvetica" w:cs="Helvetica"/>
+          <w:i w:val="0"/>
+          <w:caps w:val="0"/>
+          <w:color w:val="333333"/>
+          <w:spacing w:val="0"/>
+          <w:sz w:val="24"/>
+          <w:szCs w:val="24"/>
           <w:bdr w:val="none" w:color="auto" w:sz="0" w:space="0"/>
           <w:shd w:val="clear" w:fill="FFFFFF"/>
         </w:rPr>
-        <w:t>column-rule</w:t>
-      </w:r>
-      <w:r>
-        <w:rPr>
-          <w:rFonts w:ascii="Helvetica" w:hAnsi="Helvetica" w:eastAsia="Helvetica" w:cs="Helvetica"/>
-          <w:i w:val="0"/>
-          <w:caps w:val="0"/>
-          <w:color w:val="333333"/>
-          <w:spacing w:val="0"/>
-          <w:sz w:val="28"/>
-          <w:szCs w:val="28"/>
-          <w:shd w:val="clear" w:fill="FFFFFF"/>
-        </w:rPr>
-        <w:t> </w:t>
+        <w:t>HTML5 &lt;canvas&gt; 元素用于图形的绘制，通过脚本 (通常是JavaScript)</w:t>
+      </w:r>
+      <w:r>
+        <w:rPr>
+          <w:rFonts w:hint="eastAsia" w:ascii="Helvetica" w:hAnsi="Helvetica" w:eastAsia="宋体" w:cs="Helvetica"/>
+          <w:i w:val="0"/>
+          <w:caps w:val="0"/>
+          <w:color w:val="333333"/>
+          <w:spacing w:val="0"/>
+          <w:sz w:val="24"/>
+          <w:szCs w:val="24"/>
+          <w:bdr w:val="none" w:color="auto" w:sz="0" w:space="0"/>
+          <w:shd w:val="clear" w:fill="FFFFFF"/>
+          <w:lang w:val="en-US" w:eastAsia="zh-CN"/>
+        </w:rPr>
+        <w:tab/>
       </w:r>
       <w:r>
         <w:rPr>
@@ -2693,32 +2829,253 @@
           <w:caps w:val="0"/>
           <w:color w:val="333333"/>
           <w:spacing w:val="0"/>
-          <w:sz w:val="28"/>
-          <w:szCs w:val="28"/>
-          <w:shd w:val="clear" w:fill="FFFFFF"/>
-        </w:rPr>
-        <w:t>属性是 column-rule-* 所有属性的简写。</w:t>
-      </w:r>
-    </w:p>
-    <w:p>
-      <w:pPr>
-        <w:numPr>
-          <w:numId w:val="0"/>
-        </w:numPr>
-        <w:ind w:left="420" w:leftChars="0" w:firstLine="420" w:firstLineChars="0"/>
+          <w:sz w:val="24"/>
+          <w:szCs w:val="24"/>
+          <w:bdr w:val="none" w:color="auto" w:sz="0" w:space="0"/>
+          <w:shd w:val="clear" w:fill="FFFFFF"/>
+        </w:rPr>
+        <w:t>来完成.</w:t>
+      </w:r>
+    </w:p>
+    <w:p>
+      <w:pPr>
+        <w:pStyle w:val="3"/>
+        <w:keepNext w:val="0"/>
+        <w:keepLines w:val="0"/>
+        <w:widowControl/>
+        <w:suppressLineNumbers w:val="0"/>
+        <w:pBdr>
+          <w:top w:val="none" w:color="auto" w:sz="0" w:space="0"/>
+          <w:left w:val="none" w:color="auto" w:sz="0" w:space="0"/>
+          <w:bottom w:val="none" w:color="auto" w:sz="0" w:space="0"/>
+          <w:right w:val="none" w:color="auto" w:sz="0" w:space="0"/>
+        </w:pBdr>
+        <w:shd w:val="clear" w:fill="FFFFFF"/>
+        <w:wordWrap w:val="0"/>
+        <w:spacing w:before="0" w:beforeAutospacing="0" w:after="0" w:afterAutospacing="0" w:line="420" w:lineRule="atLeast"/>
+        <w:ind w:right="0" w:firstLine="480" w:firstLineChars="200"/>
         <w:rPr>
           <w:rFonts w:hint="default" w:ascii="Helvetica" w:hAnsi="Helvetica" w:eastAsia="Helvetica" w:cs="Helvetica"/>
           <w:i w:val="0"/>
           <w:caps w:val="0"/>
           <w:color w:val="333333"/>
           <w:spacing w:val="0"/>
-          <w:sz w:val="28"/>
-          <w:szCs w:val="28"/>
-          <w:shd w:val="clear" w:fill="FFFFFF"/>
-        </w:rPr>
-      </w:pPr>
+          <w:sz w:val="24"/>
+          <w:szCs w:val="24"/>
+        </w:rPr>
+      </w:pPr>
+      <w:r>
+        <w:rPr>
+          <w:rFonts w:hint="default" w:ascii="Helvetica" w:hAnsi="Helvetica" w:eastAsia="Helvetica" w:cs="Helvetica"/>
+          <w:i w:val="0"/>
+          <w:caps w:val="0"/>
+          <w:color w:val="333333"/>
+          <w:spacing w:val="0"/>
+          <w:sz w:val="24"/>
+          <w:szCs w:val="24"/>
+          <w:bdr w:val="none" w:color="auto" w:sz="0" w:space="0"/>
+          <w:shd w:val="clear" w:fill="FFFFFF"/>
+        </w:rPr>
+        <w:t>&lt;canvas&gt; 标签只是图形容器，您必须使用脚本来绘制图形。</w:t>
+      </w:r>
+    </w:p>
+    <w:p>
+      <w:pPr>
+        <w:pStyle w:val="3"/>
+        <w:keepNext w:val="0"/>
+        <w:keepLines w:val="0"/>
+        <w:widowControl/>
+        <w:suppressLineNumbers w:val="0"/>
+        <w:pBdr>
+          <w:top w:val="none" w:color="auto" w:sz="0" w:space="0"/>
+          <w:left w:val="none" w:color="auto" w:sz="0" w:space="0"/>
+          <w:bottom w:val="none" w:color="auto" w:sz="0" w:space="0"/>
+          <w:right w:val="none" w:color="auto" w:sz="0" w:space="0"/>
+        </w:pBdr>
+        <w:shd w:val="clear" w:fill="FFFFFF"/>
+        <w:wordWrap w:val="0"/>
+        <w:spacing w:before="0" w:beforeAutospacing="0" w:after="0" w:afterAutospacing="0" w:line="420" w:lineRule="atLeast"/>
+        <w:ind w:right="0" w:firstLine="480" w:firstLineChars="200"/>
+        <w:rPr>
+          <w:rFonts w:hint="default" w:ascii="Helvetica" w:hAnsi="Helvetica" w:eastAsia="Helvetica" w:cs="Helvetica"/>
+          <w:i w:val="0"/>
+          <w:caps w:val="0"/>
+          <w:color w:val="333333"/>
+          <w:spacing w:val="0"/>
+          <w:sz w:val="24"/>
+          <w:szCs w:val="24"/>
+          <w:bdr w:val="none" w:color="auto" w:sz="0" w:space="0"/>
+          <w:shd w:val="clear" w:fill="FFFFFF"/>
+        </w:rPr>
+      </w:pPr>
+      <w:r>
+        <w:rPr>
+          <w:rFonts w:hint="default" w:ascii="Helvetica" w:hAnsi="Helvetica" w:eastAsia="Helvetica" w:cs="Helvetica"/>
+          <w:i w:val="0"/>
+          <w:caps w:val="0"/>
+          <w:color w:val="333333"/>
+          <w:spacing w:val="0"/>
+          <w:sz w:val="24"/>
+          <w:szCs w:val="24"/>
+          <w:bdr w:val="none" w:color="auto" w:sz="0" w:space="0"/>
+          <w:shd w:val="clear" w:fill="FFFFFF"/>
+        </w:rPr>
+        <w:t>你可以通过多种方法使用 canvas 绘制路径,盒、圆、字符以及添加图像。</w:t>
+      </w:r>
+    </w:p>
+    <w:p>
+      <w:pPr>
+        <w:pStyle w:val="3"/>
+        <w:keepNext w:val="0"/>
+        <w:keepLines w:val="0"/>
+        <w:widowControl/>
+        <w:suppressLineNumbers w:val="0"/>
+        <w:pBdr>
+          <w:top w:val="none" w:color="auto" w:sz="0" w:space="0"/>
+          <w:left w:val="none" w:color="auto" w:sz="0" w:space="0"/>
+          <w:bottom w:val="none" w:color="auto" w:sz="0" w:space="0"/>
+          <w:right w:val="none" w:color="auto" w:sz="0" w:space="0"/>
+        </w:pBdr>
+        <w:shd w:val="clear" w:fill="FFFFFF"/>
+        <w:wordWrap w:val="0"/>
+        <w:spacing w:before="0" w:beforeAutospacing="0" w:after="0" w:afterAutospacing="0" w:line="420" w:lineRule="atLeast"/>
+        <w:ind w:left="420" w:leftChars="0" w:right="0" w:firstLine="420" w:firstLineChars="0"/>
+        <w:rPr>
+          <w:rFonts w:hint="default" w:ascii="Helvetica" w:hAnsi="Helvetica" w:eastAsia="Helvetica" w:cs="Helvetica"/>
+          <w:i w:val="0"/>
+          <w:caps w:val="0"/>
+          <w:color w:val="333333"/>
+          <w:spacing w:val="0"/>
+          <w:sz w:val="24"/>
+          <w:szCs w:val="24"/>
+          <w:bdr w:val="none" w:color="auto" w:sz="0" w:space="0"/>
+          <w:shd w:val="clear" w:fill="FFFFFF"/>
+        </w:rPr>
+      </w:pPr>
+    </w:p>
+    <w:p>
+      <w:pPr>
+        <w:pStyle w:val="3"/>
+        <w:keepNext w:val="0"/>
+        <w:keepLines w:val="0"/>
+        <w:widowControl/>
+        <w:suppressLineNumbers w:val="0"/>
+        <w:pBdr>
+          <w:top w:val="none" w:color="auto" w:sz="0" w:space="0"/>
+          <w:left w:val="none" w:color="auto" w:sz="0" w:space="0"/>
+          <w:bottom w:val="none" w:color="auto" w:sz="0" w:space="0"/>
+          <w:right w:val="none" w:color="auto" w:sz="0" w:space="0"/>
+        </w:pBdr>
+        <w:shd w:val="clear" w:fill="FFFFFF"/>
+        <w:wordWrap w:val="0"/>
+        <w:spacing w:before="0" w:beforeAutospacing="0" w:after="0" w:afterAutospacing="0" w:line="420" w:lineRule="atLeast"/>
+        <w:ind w:right="0"/>
+        <w:rPr>
+          <w:rFonts w:hint="default" w:ascii="Helvetica" w:hAnsi="Helvetica" w:eastAsia="宋体" w:cs="Helvetica"/>
+          <w:i w:val="0"/>
+          <w:caps w:val="0"/>
+          <w:color w:val="333333"/>
+          <w:spacing w:val="0"/>
+          <w:sz w:val="24"/>
+          <w:szCs w:val="24"/>
+          <w:bdr w:val="none" w:color="auto" w:sz="0" w:space="0"/>
+          <w:shd w:val="clear" w:fill="FFFFFF"/>
+          <w:lang w:val="en-US" w:eastAsia="zh-CN"/>
+        </w:rPr>
+      </w:pPr>
+      <w:r>
+        <w:rPr>
+          <w:rFonts w:hint="eastAsia" w:ascii="Helvetica" w:hAnsi="Helvetica" w:eastAsia="宋体" w:cs="Helvetica"/>
+          <w:i w:val="0"/>
+          <w:caps w:val="0"/>
+          <w:color w:val="333333"/>
+          <w:spacing w:val="0"/>
+          <w:sz w:val="24"/>
+          <w:szCs w:val="24"/>
+          <w:bdr w:val="none" w:color="auto" w:sz="0" w:space="0"/>
+          <w:shd w:val="clear" w:fill="FFFFFF"/>
+          <w:lang w:val="en-US" w:eastAsia="zh-CN"/>
+        </w:rPr>
+        <w:t xml:space="preserve">    </w:t>
+      </w:r>
       <w:bookmarkStart w:id="0" w:name="_GoBack"/>
       <w:bookmarkEnd w:id="0"/>
+    </w:p>
+    <w:p>
+      <w:pPr>
+        <w:numPr>
+          <w:numId w:val="0"/>
+        </w:numPr>
+        <w:ind w:left="420" w:leftChars="0" w:firstLine="420" w:firstLineChars="0"/>
+        <w:rPr>
+          <w:rFonts w:hint="eastAsia" w:ascii="Helvetica" w:hAnsi="Helvetica" w:eastAsia="宋体" w:cs="Helvetica"/>
+          <w:i w:val="0"/>
+          <w:caps w:val="0"/>
+          <w:color w:val="333333"/>
+          <w:spacing w:val="0"/>
+          <w:sz w:val="28"/>
+          <w:szCs w:val="28"/>
+          <w:shd w:val="clear" w:fill="FFFFFF"/>
+          <w:lang w:val="en-US" w:eastAsia="zh-CN"/>
+        </w:rPr>
+      </w:pPr>
+    </w:p>
+    <w:p>
+      <w:pPr>
+        <w:numPr>
+          <w:numId w:val="0"/>
+        </w:numPr>
+        <w:ind w:left="420" w:leftChars="0"/>
+        <w:rPr>
+          <w:rFonts w:hint="eastAsia" w:ascii="Helvetica" w:hAnsi="Helvetica" w:eastAsia="宋体" w:cs="Helvetica"/>
+          <w:i w:val="0"/>
+          <w:caps w:val="0"/>
+          <w:color w:val="333333"/>
+          <w:spacing w:val="0"/>
+          <w:sz w:val="44"/>
+          <w:szCs w:val="44"/>
+          <w:shd w:val="clear" w:fill="FFFFFF"/>
+          <w:lang w:val="en-US" w:eastAsia="zh-CN"/>
+        </w:rPr>
+      </w:pPr>
+    </w:p>
+    <w:p>
+      <w:pPr>
+        <w:numPr>
+          <w:numId w:val="0"/>
+        </w:numPr>
+        <w:ind w:left="420" w:leftChars="0"/>
+        <w:rPr>
+          <w:rFonts w:hint="eastAsia" w:ascii="Helvetica" w:hAnsi="Helvetica" w:eastAsia="宋体" w:cs="Helvetica"/>
+          <w:i w:val="0"/>
+          <w:caps w:val="0"/>
+          <w:color w:val="333333"/>
+          <w:spacing w:val="0"/>
+          <w:sz w:val="44"/>
+          <w:szCs w:val="44"/>
+          <w:shd w:val="clear" w:fill="FFFFFF"/>
+          <w:lang w:val="en-US" w:eastAsia="zh-CN"/>
+        </w:rPr>
+      </w:pPr>
+    </w:p>
+    <w:p>
+      <w:pPr>
+        <w:numPr>
+          <w:numId w:val="0"/>
+        </w:numPr>
+        <w:ind w:left="420" w:leftChars="0"/>
+        <w:rPr>
+          <w:rFonts w:hint="default" w:ascii="Helvetica" w:hAnsi="Helvetica" w:eastAsia="宋体" w:cs="Helvetica"/>
+          <w:i w:val="0"/>
+          <w:caps w:val="0"/>
+          <w:color w:val="333333"/>
+          <w:spacing w:val="0"/>
+          <w:sz w:val="44"/>
+          <w:szCs w:val="44"/>
+          <w:shd w:val="clear" w:fill="FFFFFF"/>
+          <w:lang w:val="en-US" w:eastAsia="zh-CN"/>
+        </w:rPr>
+      </w:pPr>
     </w:p>
     <w:sectPr>
       <w:pgSz w:w="11906" w:h="16838"/>
